--- a/docs/examples/doc/exemple1_topics.docx
+++ b/docs/examples/doc/exemple1_topics.docx
@@ -63,12 +63,16 @@
         <w:rPr>
           <w:rFonts w:ascii="Verdana" w:hAnsi="Verdana" w:cs="Verdana"/>
           <w:kern w:val="0"/>
-        </w:rPr>
-      </w:pPr>
-      <w:r>
-        <w:rPr>
-          <w:rFonts w:ascii="Verdana" w:hAnsi="Verdana" w:cs="Verdana"/>
-          <w:kern w:val="0"/>
+          <w:sz w:val="36"/>
+          <w:szCs w:val="36"/>
+        </w:rPr>
+      </w:pPr>
+      <w:r>
+        <w:rPr>
+          <w:rFonts w:ascii="Verdana" w:hAnsi="Verdana" w:cs="Verdana"/>
+          <w:kern w:val="0"/>
+          <w:sz w:val="36"/>
+          <w:szCs w:val="36"/>
         </w:rPr>
         <w:t>Le Portable Document Format (qui se traduit de l'anglais en « format de document</w:t>
       </w:r>
@@ -405,12 +409,16 @@
         <w:rPr>
           <w:rFonts w:ascii="Verdana" w:hAnsi="Verdana" w:cs="Verdana"/>
           <w:kern w:val="0"/>
-        </w:rPr>
-      </w:pPr>
-      <w:r>
-        <w:rPr>
-          <w:rFonts w:ascii="Verdana" w:hAnsi="Verdana" w:cs="Verdana"/>
-          <w:kern w:val="0"/>
+          <w:sz w:val="36"/>
+          <w:szCs w:val="36"/>
+        </w:rPr>
+      </w:pPr>
+      <w:r>
+        <w:rPr>
+          <w:rFonts w:ascii="Verdana" w:hAnsi="Verdana" w:cs="Verdana"/>
+          <w:kern w:val="0"/>
+          <w:sz w:val="36"/>
+          <w:szCs w:val="36"/>
         </w:rPr>
         <w:t>Le format PDF n'est pas un format statique mais un format interactif. Il est en effet</w:t>
       </w:r>
@@ -700,6 +708,7 @@
           <w:rFonts w:ascii="Verdana" w:hAnsi="Verdana" w:cs="Verdana"/>
           <w:kern w:val="0"/>
         </w:rPr>
+        <w:lastRenderedPageBreak/>
         <w:t>documents</w:t>
       </w:r>
       <w:proofErr w:type="gramEnd"/>
@@ -728,7 +737,6 @@
           <w:rFonts w:ascii="Verdana" w:hAnsi="Verdana" w:cs="Verdana"/>
           <w:kern w:val="0"/>
         </w:rPr>
-        <w:lastRenderedPageBreak/>
         <w:t>virtuelles</w:t>
       </w:r>
       <w:proofErr w:type="gramEnd"/>
@@ -822,12 +830,16 @@
         <w:rPr>
           <w:rFonts w:ascii="Verdana" w:hAnsi="Verdana" w:cs="Verdana"/>
           <w:kern w:val="0"/>
-        </w:rPr>
-      </w:pPr>
-      <w:r>
-        <w:rPr>
-          <w:rFonts w:ascii="Verdana" w:hAnsi="Verdana" w:cs="Verdana"/>
-          <w:kern w:val="0"/>
+          <w:sz w:val="36"/>
+          <w:szCs w:val="36"/>
+        </w:rPr>
+      </w:pPr>
+      <w:r>
+        <w:rPr>
+          <w:rFonts w:ascii="Verdana" w:hAnsi="Verdana" w:cs="Verdana"/>
+          <w:kern w:val="0"/>
+          <w:sz w:val="36"/>
+          <w:szCs w:val="36"/>
         </w:rPr>
         <w:t>Il existe des variantes du format PDF de base, dit PDF 1.3 ou 1.4, des versions «</w:t>
       </w:r>
